--- a/libio/Sif4j分析.docx
+++ b/libio/Sif4j分析.docx
@@ -1,6 +1,6 @@
 
 <file path=word/document.xml><?xml version="1.0" encoding="utf-8"?>
-<w:document xmlns:wpc="http://schemas.microsoft.com/office/word/2010/wordprocessingCanvas" xmlns:mc="http://schemas.openxmlformats.org/markup-compatibility/2006" xmlns:o="urn:schemas-microsoft-com:office:office" xmlns:r="http://schemas.openxmlformats.org/officeDocument/2006/relationships" xmlns:m="http://schemas.openxmlformats.org/officeDocument/2006/math" xmlns:v="urn:schemas-microsoft-com:vml" xmlns:wp14="http://schemas.microsoft.com/office/word/2010/wordprocessingDrawing" xmlns:wp="http://schemas.openxmlformats.org/drawingml/2006/wordprocessingDrawing" xmlns:w10="urn:schemas-microsoft-com:office:word" xmlns:w="http://schemas.openxmlformats.org/wordprocessingml/2006/main" xmlns:w14="http://schemas.microsoft.com/office/word/2010/wordml" xmlns:w15="http://schemas.microsoft.com/office/word/2012/wordml" xmlns:wpg="http://schemas.microsoft.com/office/word/2010/wordprocessingGroup" xmlns:wpi="http://schemas.microsoft.com/office/word/2010/wordprocessingInk" xmlns:wne="http://schemas.microsoft.com/office/word/2006/wordml" xmlns:wps="http://schemas.microsoft.com/office/word/2010/wordprocessingShape" mc:Ignorable="w14 w15 wp14">
+<w:document xmlns:wpc="http://schemas.microsoft.com/office/word/2010/wordprocessingCanvas" xmlns:cx="http://schemas.microsoft.com/office/drawing/2014/chartex" xmlns:mc="http://schemas.openxmlformats.org/markup-compatibility/2006" xmlns:o="urn:schemas-microsoft-com:office:office" xmlns:r="http://schemas.openxmlformats.org/officeDocument/2006/relationships" xmlns:m="http://schemas.openxmlformats.org/officeDocument/2006/math" xmlns:v="urn:schemas-microsoft-com:vml" xmlns:wp14="http://schemas.microsoft.com/office/word/2010/wordprocessingDrawing" xmlns:wp="http://schemas.openxmlformats.org/drawingml/2006/wordprocessingDrawing" xmlns:w10="urn:schemas-microsoft-com:office:word" xmlns:w="http://schemas.openxmlformats.org/wordprocessingml/2006/main" xmlns:w14="http://schemas.microsoft.com/office/word/2010/wordml" xmlns:w15="http://schemas.microsoft.com/office/word/2012/wordml" xmlns:w16se="http://schemas.microsoft.com/office/word/2015/wordml/symex" xmlns:wpg="http://schemas.microsoft.com/office/word/2010/wordprocessingGroup" xmlns:wpi="http://schemas.microsoft.com/office/word/2010/wordprocessingInk" xmlns:wne="http://schemas.microsoft.com/office/word/2006/wordml" xmlns:wps="http://schemas.microsoft.com/office/word/2010/wordprocessingShape" mc:Ignorable="w14 w15 w16se wp14">
   <w:body>
     <w:p>
       <w:pPr>
@@ -15,68 +15,62 @@
         <w:t>如何使用</w:t>
       </w:r>
     </w:p>
-    <w:p/>
-    <w:p/>
     <w:p>
       <w:pPr>
         <w:pStyle w:val="a3"/>
         <w:numPr>
           <w:ilvl w:val="0"/>
-          <w:numId w:val="1"/>
+          <w:numId w:val="4"/>
         </w:numPr>
         <w:ind w:firstLineChars="0"/>
       </w:pPr>
       <w:r>
-        <w:t>分析</w:t>
+        <w:rPr>
+          <w:rFonts w:hint="eastAsia"/>
+        </w:rPr>
+        <w:t>使用</w:t>
+      </w:r>
+      <w:proofErr w:type="spellStart"/>
+      <w:r>
+        <w:rPr>
+          <w:rFonts w:hint="eastAsia"/>
+        </w:rPr>
+        <w:t>LoggerFactory</w:t>
+      </w:r>
+      <w:proofErr w:type="spellEnd"/>
+      <w:r>
+        <w:rPr>
+          <w:rFonts w:hint="eastAsia"/>
+        </w:rPr>
+        <w:t>里提供的如下两个函数即可获取到</w:t>
+      </w:r>
+      <w:r>
+        <w:rPr>
+          <w:rFonts w:hint="eastAsia"/>
+        </w:rPr>
+        <w:t>Logger</w:t>
+      </w:r>
+      <w:r>
+        <w:rPr>
+          <w:rFonts w:hint="eastAsia"/>
+        </w:rPr>
+        <w:t>接口的实例：</w:t>
       </w:r>
     </w:p>
     <w:p>
-      <w:r>
-        <w:t>当我们调用</w:t>
-      </w:r>
-      <w:proofErr w:type="spellStart"/>
-      <w:r>
-        <w:rPr>
-          <w:rFonts w:hint="eastAsia"/>
-        </w:rPr>
-        <w:t>getILoggerFactory</w:t>
-      </w:r>
-      <w:proofErr w:type="spellEnd"/>
-      <w:r>
-        <w:rPr>
-          <w:rFonts w:hint="eastAsia"/>
-        </w:rPr>
-        <w:t>()</w:t>
-      </w:r>
-      <w:r>
-        <w:t>函数的时候</w:t>
-      </w:r>
-      <w:r>
-        <w:rPr>
-          <w:rFonts w:hint="eastAsia"/>
-        </w:rPr>
-        <w:t>，</w:t>
-      </w:r>
-      <w:r>
-        <w:t>会先执行初始化操作</w:t>
-      </w:r>
-      <w:r>
-        <w:rPr>
-          <w:rFonts w:hint="eastAsia"/>
-        </w:rPr>
-        <w:t>：</w:t>
-      </w:r>
-    </w:p>
-    <w:p>
+      <w:pPr>
+        <w:pStyle w:val="a3"/>
+        <w:ind w:left="360" w:firstLineChars="0" w:firstLine="0"/>
+      </w:pPr>
       <w:r>
         <w:rPr>
           <w:noProof/>
         </w:rPr>
         <w:drawing>
-          <wp:inline distT="0" distB="0" distL="0" distR="0" wp14:anchorId="5FA98A29" wp14:editId="5B902303">
-            <wp:extent cx="5274310" cy="5274310"/>
-            <wp:effectExtent l="0" t="0" r="2540" b="2540"/>
-            <wp:docPr id="1" name="图片 1"/>
+          <wp:inline distT="0" distB="0" distL="0" distR="0" wp14:anchorId="72D3203E" wp14:editId="5E5615C1">
+            <wp:extent cx="4381500" cy="371475"/>
+            <wp:effectExtent l="0" t="0" r="0" b="9525"/>
+            <wp:docPr id="4" name="图片 4"/>
             <wp:cNvGraphicFramePr>
               <a:graphicFrameLocks xmlns:a="http://schemas.openxmlformats.org/drawingml/2006/main" noChangeAspect="1"/>
             </wp:cNvGraphicFramePr>
@@ -96,7 +90,7 @@
                   <pic:spPr>
                     <a:xfrm>
                       <a:off x="0" y="0"/>
-                      <a:ext cx="5274310" cy="5274310"/>
+                      <a:ext cx="4381500" cy="371475"/>
                     </a:xfrm>
                     <a:prstGeom prst="rect">
                       <a:avLst/>
@@ -110,58 +104,22 @@
       </w:r>
     </w:p>
     <w:p>
-      <w:r>
-        <w:t>而</w:t>
-      </w:r>
-      <w:proofErr w:type="spellStart"/>
-      <w:r>
-        <w:rPr>
-          <w:rFonts w:hint="eastAsia"/>
-        </w:rPr>
-        <w:t>performInitialization</w:t>
-      </w:r>
-      <w:proofErr w:type="spellEnd"/>
-      <w:r>
-        <w:t>()</w:t>
-      </w:r>
-      <w:r>
-        <w:t>函数主要做了两件事</w:t>
-      </w:r>
-      <w:r>
-        <w:rPr>
-          <w:rFonts w:hint="eastAsia"/>
-        </w:rPr>
-        <w:t>，</w:t>
-      </w:r>
-      <w:r>
-        <w:t>第一是执行绑定操作</w:t>
-      </w:r>
-      <w:r>
-        <w:rPr>
-          <w:rFonts w:hint="eastAsia"/>
-        </w:rPr>
-        <w:t>，</w:t>
-      </w:r>
-      <w:r>
-        <w:t>第二就是在绑定操作完成后执行校验操作</w:t>
-      </w:r>
-      <w:r>
-        <w:rPr>
-          <w:rFonts w:hint="eastAsia"/>
-        </w:rPr>
-        <w:t>：</w:t>
-      </w:r>
-    </w:p>
-    <w:p>
+      <w:pPr>
+        <w:pStyle w:val="a3"/>
+        <w:ind w:left="360" w:firstLineChars="0" w:firstLine="0"/>
+        <w:rPr>
+          <w:rFonts w:hint="eastAsia"/>
+        </w:rPr>
+      </w:pPr>
       <w:r>
         <w:rPr>
           <w:noProof/>
         </w:rPr>
         <w:drawing>
-          <wp:inline distT="0" distB="0" distL="0" distR="0" wp14:anchorId="13260A26" wp14:editId="7A43C21B">
-            <wp:extent cx="5274310" cy="1513840"/>
-            <wp:effectExtent l="0" t="0" r="2540" b="0"/>
-            <wp:docPr id="2" name="图片 2"/>
+          <wp:inline distT="0" distB="0" distL="0" distR="0" wp14:anchorId="50B2BC7D" wp14:editId="7B26559D">
+            <wp:extent cx="4657725" cy="390525"/>
+            <wp:effectExtent l="0" t="0" r="9525" b="9525"/>
+            <wp:docPr id="5" name="图片 5"/>
             <wp:cNvGraphicFramePr>
               <a:graphicFrameLocks xmlns:a="http://schemas.openxmlformats.org/drawingml/2006/main" noChangeAspect="1"/>
             </wp:cNvGraphicFramePr>
@@ -181,6 +139,615 @@
                   <pic:spPr>
                     <a:xfrm>
                       <a:off x="0" y="0"/>
+                      <a:ext cx="4657725" cy="390525"/>
+                    </a:xfrm>
+                    <a:prstGeom prst="rect">
+                      <a:avLst/>
+                    </a:prstGeom>
+                  </pic:spPr>
+                </pic:pic>
+              </a:graphicData>
+            </a:graphic>
+          </wp:inline>
+        </w:drawing>
+      </w:r>
+    </w:p>
+    <w:p>
+      <w:pPr>
+        <w:pStyle w:val="a3"/>
+        <w:numPr>
+          <w:ilvl w:val="0"/>
+          <w:numId w:val="4"/>
+        </w:numPr>
+        <w:ind w:firstLineChars="0"/>
+      </w:pPr>
+      <w:r>
+        <w:rPr>
+          <w:rFonts w:hint="eastAsia"/>
+        </w:rPr>
+        <w:t>获取到上述</w:t>
+      </w:r>
+      <w:r>
+        <w:rPr>
+          <w:rFonts w:hint="eastAsia"/>
+        </w:rPr>
+        <w:t>Logger</w:t>
+      </w:r>
+      <w:r>
+        <w:rPr>
+          <w:rFonts w:hint="eastAsia"/>
+        </w:rPr>
+        <w:t>接口实例后即可进行</w:t>
+      </w:r>
+      <w:r>
+        <w:rPr>
+          <w:rFonts w:hint="eastAsia"/>
+        </w:rPr>
+        <w:t>log</w:t>
+      </w:r>
+      <w:r>
+        <w:rPr>
+          <w:rFonts w:hint="eastAsia"/>
+        </w:rPr>
+        <w:t>打印操作了，</w:t>
+      </w:r>
+      <w:r>
+        <w:rPr>
+          <w:rFonts w:hint="eastAsia"/>
+        </w:rPr>
+        <w:t>Logger</w:t>
+      </w:r>
+      <w:r>
+        <w:rPr>
+          <w:rFonts w:hint="eastAsia"/>
+        </w:rPr>
+        <w:t>接口定义了</w:t>
+      </w:r>
+      <w:r>
+        <w:rPr>
+          <w:rFonts w:hint="eastAsia"/>
+        </w:rPr>
+        <w:t>5</w:t>
+      </w:r>
+      <w:r>
+        <w:rPr>
+          <w:rFonts w:hint="eastAsia"/>
+        </w:rPr>
+        <w:t>个级别的</w:t>
+      </w:r>
+      <w:r>
+        <w:rPr>
+          <w:rFonts w:hint="eastAsia"/>
+        </w:rPr>
+        <w:t>log</w:t>
+      </w:r>
+      <w:r>
+        <w:rPr>
+          <w:rFonts w:hint="eastAsia"/>
+        </w:rPr>
+        <w:t>打印函数：</w:t>
+      </w:r>
+      <w:r>
+        <w:rPr>
+          <w:rFonts w:hint="eastAsia"/>
+        </w:rPr>
+        <w:t>trace</w:t>
+      </w:r>
+      <w:r>
+        <w:rPr>
+          <w:rFonts w:hint="eastAsia"/>
+        </w:rPr>
+        <w:t>、</w:t>
+      </w:r>
+      <w:r>
+        <w:rPr>
+          <w:rFonts w:hint="eastAsia"/>
+        </w:rPr>
+        <w:t>debug</w:t>
+      </w:r>
+      <w:r>
+        <w:rPr>
+          <w:rFonts w:hint="eastAsia"/>
+        </w:rPr>
+        <w:t>、</w:t>
+      </w:r>
+      <w:r>
+        <w:rPr>
+          <w:rFonts w:hint="eastAsia"/>
+        </w:rPr>
+        <w:t>info</w:t>
+      </w:r>
+      <w:r>
+        <w:rPr>
+          <w:rFonts w:hint="eastAsia"/>
+        </w:rPr>
+        <w:t>、</w:t>
+      </w:r>
+      <w:r>
+        <w:rPr>
+          <w:rFonts w:hint="eastAsia"/>
+        </w:rPr>
+        <w:t>warn</w:t>
+      </w:r>
+      <w:r>
+        <w:rPr>
+          <w:rFonts w:hint="eastAsia"/>
+        </w:rPr>
+        <w:t>、</w:t>
+      </w:r>
+      <w:r>
+        <w:rPr>
+          <w:rFonts w:hint="eastAsia"/>
+        </w:rPr>
+        <w:t>error</w:t>
+      </w:r>
+      <w:r>
+        <w:rPr>
+          <w:rFonts w:hint="eastAsia"/>
+        </w:rPr>
+        <w:t>。</w:t>
+      </w:r>
+      <w:r>
+        <w:rPr>
+          <w:rFonts w:hint="eastAsia"/>
+        </w:rPr>
+        <w:t>每个打印函数都有</w:t>
+      </w:r>
+      <w:r>
+        <w:rPr>
+          <w:rFonts w:hint="eastAsia"/>
+        </w:rPr>
+        <w:t>8</w:t>
+      </w:r>
+      <w:r>
+        <w:rPr>
+          <w:rFonts w:hint="eastAsia"/>
+        </w:rPr>
+        <w:t>个不同参数的多态函数，以</w:t>
+      </w:r>
+      <w:r>
+        <w:rPr>
+          <w:rFonts w:hint="eastAsia"/>
+        </w:rPr>
+        <w:t>info</w:t>
+      </w:r>
+      <w:r>
+        <w:rPr>
+          <w:rFonts w:hint="eastAsia"/>
+        </w:rPr>
+        <w:t>为例：</w:t>
+      </w:r>
+    </w:p>
+    <w:p>
+      <w:pPr>
+        <w:pStyle w:val="a3"/>
+        <w:ind w:left="360" w:firstLineChars="0" w:firstLine="0"/>
+      </w:pPr>
+      <w:r>
+        <w:rPr>
+          <w:noProof/>
+        </w:rPr>
+        <w:drawing>
+          <wp:inline distT="0" distB="0" distL="0" distR="0" wp14:anchorId="4EC28035" wp14:editId="55058DC7">
+            <wp:extent cx="5274310" cy="1889760"/>
+            <wp:effectExtent l="0" t="0" r="2540" b="0"/>
+            <wp:docPr id="8" name="图片 8"/>
+            <wp:cNvGraphicFramePr>
+              <a:graphicFrameLocks xmlns:a="http://schemas.openxmlformats.org/drawingml/2006/main" noChangeAspect="1"/>
+            </wp:cNvGraphicFramePr>
+            <a:graphic xmlns:a="http://schemas.openxmlformats.org/drawingml/2006/main">
+              <a:graphicData uri="http://schemas.openxmlformats.org/drawingml/2006/picture">
+                <pic:pic xmlns:pic="http://schemas.openxmlformats.org/drawingml/2006/picture">
+                  <pic:nvPicPr>
+                    <pic:cNvPr id="1" name=""/>
+                    <pic:cNvPicPr/>
+                  </pic:nvPicPr>
+                  <pic:blipFill>
+                    <a:blip r:embed="rId7"/>
+                    <a:stretch>
+                      <a:fillRect/>
+                    </a:stretch>
+                  </pic:blipFill>
+                  <pic:spPr>
+                    <a:xfrm>
+                      <a:off x="0" y="0"/>
+                      <a:ext cx="5274310" cy="1889760"/>
+                    </a:xfrm>
+                    <a:prstGeom prst="rect">
+                      <a:avLst/>
+                    </a:prstGeom>
+                  </pic:spPr>
+                </pic:pic>
+              </a:graphicData>
+            </a:graphic>
+          </wp:inline>
+        </w:drawing>
+      </w:r>
+    </w:p>
+    <w:p>
+      <w:pPr>
+        <w:pStyle w:val="a3"/>
+        <w:ind w:left="360" w:firstLineChars="0" w:firstLine="0"/>
+        <w:rPr>
+          <w:rFonts w:hint="eastAsia"/>
+        </w:rPr>
+      </w:pPr>
+      <w:r>
+        <w:rPr>
+          <w:rFonts w:hint="eastAsia"/>
+        </w:rPr>
+        <w:t>具体的打印逻辑由具体的</w:t>
+      </w:r>
+      <w:r>
+        <w:rPr>
+          <w:rFonts w:hint="eastAsia"/>
+        </w:rPr>
+        <w:t>logger</w:t>
+      </w:r>
+      <w:r>
+        <w:rPr>
+          <w:rFonts w:hint="eastAsia"/>
+        </w:rPr>
+        <w:t>实现类进行。</w:t>
+      </w:r>
+    </w:p>
+    <w:p>
+      <w:pPr>
+        <w:pStyle w:val="a3"/>
+        <w:ind w:left="360" w:firstLineChars="0" w:firstLine="0"/>
+        <w:rPr>
+          <w:rFonts w:hint="eastAsia"/>
+        </w:rPr>
+      </w:pPr>
+    </w:p>
+    <w:p>
+      <w:pPr>
+        <w:pStyle w:val="a3"/>
+        <w:numPr>
+          <w:ilvl w:val="0"/>
+          <w:numId w:val="1"/>
+        </w:numPr>
+        <w:ind w:firstLineChars="0"/>
+      </w:pPr>
+      <w:r>
+        <w:t>分析</w:t>
+      </w:r>
+    </w:p>
+    <w:p>
+      <w:pPr>
+        <w:pStyle w:val="a3"/>
+        <w:ind w:left="420" w:firstLineChars="0" w:firstLine="0"/>
+      </w:pPr>
+      <w:r>
+        <w:rPr>
+          <w:rFonts w:hint="eastAsia"/>
+        </w:rPr>
+        <w:t>调用</w:t>
+      </w:r>
+      <w:proofErr w:type="spellStart"/>
+      <w:r>
+        <w:rPr>
+          <w:rFonts w:hint="eastAsia"/>
+        </w:rPr>
+        <w:t>getILoggerFactory</w:t>
+      </w:r>
+      <w:proofErr w:type="spellEnd"/>
+      <w:r>
+        <w:rPr>
+          <w:rFonts w:hint="eastAsia"/>
+        </w:rPr>
+        <w:t>()</w:t>
+      </w:r>
+      <w:r>
+        <w:t>函数</w:t>
+      </w:r>
+      <w:r>
+        <w:rPr>
+          <w:rFonts w:hint="eastAsia"/>
+        </w:rPr>
+        <w:t>的逻辑：</w:t>
+      </w:r>
+    </w:p>
+    <w:p>
+      <w:pPr>
+        <w:pStyle w:val="a3"/>
+        <w:numPr>
+          <w:ilvl w:val="0"/>
+          <w:numId w:val="3"/>
+        </w:numPr>
+        <w:ind w:firstLineChars="0"/>
+      </w:pPr>
+      <w:r>
+        <w:rPr>
+          <w:rFonts w:hint="eastAsia"/>
+        </w:rPr>
+        <w:t>执行初始化操作，这个初始化操作主要是</w:t>
+      </w:r>
+      <w:r>
+        <w:rPr>
+          <w:rFonts w:hint="eastAsia"/>
+        </w:rPr>
+        <w:t>查找</w:t>
+      </w:r>
+      <w:r>
+        <w:rPr>
+          <w:rFonts w:hint="eastAsia"/>
+          <w:b/>
+          <w:bCs/>
+        </w:rPr>
+        <w:t>org</w:t>
+      </w:r>
+      <w:r>
+        <w:rPr>
+          <w:b/>
+          <w:bCs/>
+        </w:rPr>
+        <w:t>.</w:t>
+      </w:r>
+      <w:r>
+        <w:rPr>
+          <w:rFonts w:hint="eastAsia"/>
+          <w:b/>
+          <w:bCs/>
+        </w:rPr>
+        <w:t>slf4j</w:t>
+      </w:r>
+      <w:r>
+        <w:rPr>
+          <w:b/>
+          <w:bCs/>
+        </w:rPr>
+        <w:t>.</w:t>
+      </w:r>
+      <w:r>
+        <w:rPr>
+          <w:rFonts w:hint="eastAsia"/>
+          <w:b/>
+          <w:bCs/>
+        </w:rPr>
+        <w:t>impl</w:t>
+      </w:r>
+      <w:r>
+        <w:rPr>
+          <w:b/>
+          <w:bCs/>
+        </w:rPr>
+        <w:t>.</w:t>
+      </w:r>
+      <w:r>
+        <w:rPr>
+          <w:rFonts w:hint="eastAsia"/>
+          <w:b/>
+          <w:bCs/>
+        </w:rPr>
+        <w:t>StaticLoggerBinder.class</w:t>
+      </w:r>
+      <w:r>
+        <w:rPr>
+          <w:rFonts w:hint="eastAsia"/>
+        </w:rPr>
+        <w:t>类</w:t>
+      </w:r>
+      <w:r>
+        <w:rPr>
+          <w:rFonts w:hint="eastAsia"/>
+        </w:rPr>
+        <w:t>；</w:t>
+      </w:r>
+    </w:p>
+    <w:p>
+      <w:pPr>
+        <w:pStyle w:val="a3"/>
+        <w:numPr>
+          <w:ilvl w:val="0"/>
+          <w:numId w:val="3"/>
+        </w:numPr>
+        <w:ind w:firstLineChars="0"/>
+        <w:rPr>
+          <w:rFonts w:hint="eastAsia"/>
+        </w:rPr>
+      </w:pPr>
+      <w:r>
+        <w:rPr>
+          <w:rFonts w:hint="eastAsia"/>
+        </w:rPr>
+        <w:t>如果初始化成功，则通过</w:t>
+      </w:r>
+      <w:proofErr w:type="spellStart"/>
+      <w:r>
+        <w:rPr>
+          <w:rFonts w:hint="eastAsia"/>
+          <w:b/>
+          <w:bCs/>
+        </w:rPr>
+        <w:t>StaticLoggerBinder</w:t>
+      </w:r>
+      <w:proofErr w:type="spellEnd"/>
+      <w:r>
+        <w:rPr>
+          <w:rFonts w:hint="eastAsia"/>
+        </w:rPr>
+        <w:t>类获取到实际的</w:t>
+      </w:r>
+      <w:proofErr w:type="spellStart"/>
+      <w:r>
+        <w:rPr>
+          <w:rFonts w:hint="eastAsia"/>
+        </w:rPr>
+        <w:t>LoggerFactory</w:t>
+      </w:r>
+      <w:proofErr w:type="spellEnd"/>
+      <w:r>
+        <w:rPr>
+          <w:rFonts w:hint="eastAsia"/>
+        </w:rPr>
+        <w:t>类；</w:t>
+      </w:r>
+    </w:p>
+    <w:p>
+      <w:r>
+        <w:rPr>
+          <w:rFonts w:hint="eastAsia"/>
+        </w:rPr>
+        <w:t>分析一下</w:t>
+      </w:r>
+      <w:r>
+        <w:t>调用</w:t>
+      </w:r>
+      <w:proofErr w:type="spellStart"/>
+      <w:r>
+        <w:rPr>
+          <w:rFonts w:hint="eastAsia"/>
+        </w:rPr>
+        <w:t>getILoggerFactory</w:t>
+      </w:r>
+      <w:proofErr w:type="spellEnd"/>
+      <w:r>
+        <w:rPr>
+          <w:rFonts w:hint="eastAsia"/>
+        </w:rPr>
+        <w:t>()</w:t>
+      </w:r>
+      <w:r>
+        <w:t>函数的时候</w:t>
+      </w:r>
+      <w:r>
+        <w:rPr>
+          <w:rFonts w:hint="eastAsia"/>
+        </w:rPr>
+        <w:t>的过程</w:t>
+      </w:r>
+      <w:r>
+        <w:rPr>
+          <w:rFonts w:hint="eastAsia"/>
+        </w:rPr>
+        <w:t>：</w:t>
+      </w:r>
+    </w:p>
+    <w:p>
+      <w:r>
+        <w:rPr>
+          <w:noProof/>
+        </w:rPr>
+        <w:lastRenderedPageBreak/>
+        <w:drawing>
+          <wp:inline distT="0" distB="0" distL="0" distR="0" wp14:anchorId="5FA98A29" wp14:editId="5B902303">
+            <wp:extent cx="4894418" cy="4894418"/>
+            <wp:effectExtent l="0" t="0" r="1905" b="1905"/>
+            <wp:docPr id="1" name="图片 1"/>
+            <wp:cNvGraphicFramePr>
+              <a:graphicFrameLocks xmlns:a="http://schemas.openxmlformats.org/drawingml/2006/main" noChangeAspect="1"/>
+            </wp:cNvGraphicFramePr>
+            <a:graphic xmlns:a="http://schemas.openxmlformats.org/drawingml/2006/main">
+              <a:graphicData uri="http://schemas.openxmlformats.org/drawingml/2006/picture">
+                <pic:pic xmlns:pic="http://schemas.openxmlformats.org/drawingml/2006/picture">
+                  <pic:nvPicPr>
+                    <pic:cNvPr id="1" name=""/>
+                    <pic:cNvPicPr/>
+                  </pic:nvPicPr>
+                  <pic:blipFill>
+                    <a:blip r:embed="rId8"/>
+                    <a:stretch>
+                      <a:fillRect/>
+                    </a:stretch>
+                  </pic:blipFill>
+                  <pic:spPr>
+                    <a:xfrm>
+                      <a:off x="0" y="0"/>
+                      <a:ext cx="4894418" cy="4894418"/>
+                    </a:xfrm>
+                    <a:prstGeom prst="rect">
+                      <a:avLst/>
+                    </a:prstGeom>
+                  </pic:spPr>
+                </pic:pic>
+              </a:graphicData>
+            </a:graphic>
+          </wp:inline>
+        </w:drawing>
+      </w:r>
+    </w:p>
+    <w:p>
+      <w:r>
+        <w:t>而</w:t>
+      </w:r>
+      <w:proofErr w:type="spellStart"/>
+      <w:r>
+        <w:rPr>
+          <w:rFonts w:hint="eastAsia"/>
+        </w:rPr>
+        <w:t>performInitialization</w:t>
+      </w:r>
+      <w:proofErr w:type="spellEnd"/>
+      <w:r>
+        <w:t>()</w:t>
+      </w:r>
+      <w:r>
+        <w:t>函数主要做了两件事</w:t>
+      </w:r>
+      <w:r>
+        <w:rPr>
+          <w:rFonts w:hint="eastAsia"/>
+        </w:rPr>
+        <w:t>，</w:t>
+      </w:r>
+      <w:r>
+        <w:t>第一是执行绑定操作</w:t>
+      </w:r>
+      <w:r>
+        <w:rPr>
+          <w:rFonts w:hint="eastAsia"/>
+        </w:rPr>
+        <w:t>，</w:t>
+      </w:r>
+      <w:r>
+        <w:t>第二就是在绑定操作完成后执行</w:t>
+      </w:r>
+      <w:r>
+        <w:rPr>
+          <w:rFonts w:hint="eastAsia"/>
+        </w:rPr>
+        <w:t>版本</w:t>
+      </w:r>
+      <w:r>
+        <w:t>校验操作</w:t>
+      </w:r>
+      <w:r>
+        <w:rPr>
+          <w:rFonts w:hint="eastAsia"/>
+        </w:rPr>
+        <w:t>：</w:t>
+      </w:r>
+    </w:p>
+    <w:p>
+      <w:r>
+        <w:rPr>
+          <w:noProof/>
+        </w:rPr>
+        <w:drawing>
+          <wp:inline distT="0" distB="0" distL="0" distR="0" wp14:anchorId="13260A26" wp14:editId="7A43C21B">
+            <wp:extent cx="5274310" cy="1513840"/>
+            <wp:effectExtent l="0" t="0" r="2540" b="0"/>
+            <wp:docPr id="2" name="图片 2"/>
+            <wp:cNvGraphicFramePr>
+              <a:graphicFrameLocks xmlns:a="http://schemas.openxmlformats.org/drawingml/2006/main" noChangeAspect="1"/>
+            </wp:cNvGraphicFramePr>
+            <a:graphic xmlns:a="http://schemas.openxmlformats.org/drawingml/2006/main">
+              <a:graphicData uri="http://schemas.openxmlformats.org/drawingml/2006/picture">
+                <pic:pic xmlns:pic="http://schemas.openxmlformats.org/drawingml/2006/picture">
+                  <pic:nvPicPr>
+                    <pic:cNvPr id="1" name=""/>
+                    <pic:cNvPicPr/>
+                  </pic:nvPicPr>
+                  <pic:blipFill>
+                    <a:blip r:embed="rId9"/>
+                    <a:stretch>
+                      <a:fillRect/>
+                    </a:stretch>
+                  </pic:blipFill>
+                  <pic:spPr>
+                    <a:xfrm>
+                      <a:off x="0" y="0"/>
                       <a:ext cx="5274310" cy="1513840"/>
                     </a:xfrm>
                     <a:prstGeom prst="rect">
@@ -195,6 +762,11 @@
       </w:r>
     </w:p>
     <w:p>
+      <w:pPr>
+        <w:rPr>
+          <w:rFonts w:hint="eastAsia"/>
+        </w:rPr>
+      </w:pPr>
       <w:r>
         <w:t>绑定操作的具体逻辑如下</w:t>
       </w:r>
@@ -305,14 +877,7 @@
         <w:rPr>
           <w:rFonts w:hint="eastAsia"/>
         </w:rPr>
-        <w:t>类，如果</w:t>
-      </w:r>
-      <w:r>
-        <w:rPr>
-          <w:rFonts w:hint="eastAsia"/>
-        </w:rPr>
-        <w:lastRenderedPageBreak/>
-        <w:t>找到了多个该类则抛出错误，否则查找步骤通过。另外如果是</w:t>
+        <w:t>类，如果找到了多个该类则抛出错误，否则查找步骤通过。另外如果是</w:t>
       </w:r>
       <w:r>
         <w:rPr>
@@ -335,6 +900,9 @@
           <w:numId w:val="2"/>
         </w:numPr>
         <w:ind w:firstLineChars="0"/>
+        <w:rPr>
+          <w:rFonts w:hint="eastAsia"/>
+        </w:rPr>
       </w:pPr>
       <w:r>
         <w:t>调用</w:t>
@@ -433,13 +1001,7 @@
         <w:rPr>
           <w:rFonts w:hint="eastAsia"/>
         </w:rPr>
-        <w:t>类</w:t>
-      </w:r>
-      <w:r>
-        <w:rPr>
-          <w:rFonts w:hint="eastAsia"/>
-        </w:rPr>
-        <w:t>呢，实际上这一步就会抛出异常，因为找不到</w:t>
+        <w:t>类呢，实际上这一步就会抛出异常，因为找不到</w:t>
       </w:r>
       <w:proofErr w:type="spellStart"/>
       <w:r>
@@ -512,27 +1074,15 @@
         <w:rPr>
           <w:rFonts w:hint="eastAsia"/>
         </w:rPr>
-        <w:t>初始化的结果</w:t>
-      </w:r>
-      <w:r>
-        <w:rPr>
-          <w:rFonts w:hint="eastAsia"/>
-        </w:rPr>
-        <w:t>置为</w:t>
-      </w:r>
-      <w:r>
-        <w:rPr>
-          <w:rFonts w:hint="eastAsia"/>
-        </w:rPr>
+        <w:t>初始化的结果置为</w:t>
+      </w:r>
+      <w:r>
+        <w:rPr>
+          <w:rFonts w:hint="eastAsia"/>
+        </w:rPr>
+        <w:lastRenderedPageBreak/>
         <w:t>SUCCESSFUL_INITIALIZATION</w:t>
       </w:r>
-    </w:p>
-    <w:p>
-      <w:pPr>
-        <w:rPr>
-          <w:rFonts w:hint="eastAsia"/>
-        </w:rPr>
-      </w:pPr>
     </w:p>
     <w:p>
       <w:r>
@@ -550,7 +1100,6 @@
     </w:p>
     <w:p>
       <w:proofErr w:type="spellStart"/>
-      <w:proofErr w:type="gramStart"/>
       <w:r>
         <w:rPr>
           <w:rFonts w:hint="eastAsia"/>
@@ -570,14 +1119,7 @@
         <w:rPr>
           <w:rFonts w:hint="eastAsia"/>
         </w:rPr>
-        <w:t>(</w:t>
-      </w:r>
-      <w:proofErr w:type="gramEnd"/>
-      <w:r>
-        <w:rPr>
-          <w:rFonts w:hint="eastAsia"/>
-        </w:rPr>
-        <w:t>);</w:t>
+        <w:t>();</w:t>
       </w:r>
       <w:r>
         <w:rPr>
@@ -603,11 +1145,6 @@
       </w:r>
     </w:p>
     <w:p>
-      <w:pPr>
-        <w:rPr>
-          <w:rFonts w:hint="eastAsia"/>
-        </w:rPr>
-      </w:pPr>
       <w:r>
         <w:rPr>
           <w:rFonts w:hint="eastAsia"/>
@@ -624,7 +1161,30 @@
         <w:rPr>
           <w:rFonts w:hint="eastAsia"/>
         </w:rPr>
-        <w:t>工厂的代理</w:t>
+        <w:t>工厂</w:t>
+      </w:r>
+      <w:r>
+        <w:rPr>
+          <w:rFonts w:hint="eastAsia"/>
+        </w:rPr>
+        <w:t>（</w:t>
+      </w:r>
+      <w:proofErr w:type="spellStart"/>
+      <w:r>
+        <w:t>SubstituteLoggerFactory</w:t>
+      </w:r>
+      <w:proofErr w:type="spellEnd"/>
+      <w:r>
+        <w:rPr>
+          <w:rFonts w:hint="eastAsia"/>
+        </w:rPr>
+        <w:t>）</w:t>
+      </w:r>
+      <w:r>
+        <w:rPr>
+          <w:rFonts w:hint="eastAsia"/>
+        </w:rPr>
+        <w:t>的代理</w:t>
       </w:r>
       <w:r>
         <w:rPr>
@@ -637,16 +1197,87 @@
           <w:rFonts w:hint="eastAsia"/>
         </w:rPr>
         <w:t>设置需要代理的对象。</w:t>
+      </w:r>
+      <w:r>
+        <w:rPr>
+          <w:rFonts w:hint="eastAsia"/>
+        </w:rPr>
+        <w:t>后者则是对</w:t>
+      </w:r>
+      <w:proofErr w:type="spellStart"/>
+      <w:r>
+        <w:t>SubstituteLoggerFactory</w:t>
+      </w:r>
+      <w:proofErr w:type="spellEnd"/>
+      <w:r>
+        <w:t xml:space="preserve"> </w:t>
+      </w:r>
+      <w:r>
+        <w:rPr>
+          <w:rFonts w:hint="eastAsia"/>
+        </w:rPr>
+        <w:t>持有的</w:t>
+      </w:r>
+      <w:proofErr w:type="spellStart"/>
+      <w:r>
+        <w:t>LinkedBlockingQueue</w:t>
+      </w:r>
+      <w:proofErr w:type="spellEnd"/>
+      <w:r>
+        <w:t>&lt;</w:t>
+      </w:r>
+      <w:proofErr w:type="spellStart"/>
+      <w:r>
+        <w:t>SubstituteLoggingEvent</w:t>
+      </w:r>
+      <w:proofErr w:type="spellEnd"/>
+      <w:r>
+        <w:t xml:space="preserve">&gt; </w:t>
+      </w:r>
+      <w:proofErr w:type="spellStart"/>
+      <w:r>
+        <w:t>eventQueue</w:t>
+      </w:r>
+      <w:proofErr w:type="spellEnd"/>
+      <w:r>
+        <w:rPr>
+          <w:rFonts w:hint="eastAsia"/>
+        </w:rPr>
+        <w:t>进行对应操作。</w:t>
       </w:r>
     </w:p>
     <w:p>
-      <w:pPr>
-        <w:pStyle w:val="a3"/>
-        <w:numPr>
-          <w:ilvl w:val="0"/>
-          <w:numId w:val="2"/>
-        </w:numPr>
-        <w:ind w:firstLineChars="0"/>
+      <w:r>
+        <w:rPr>
+          <w:rFonts w:hint="eastAsia"/>
+        </w:rPr>
+        <w:t>上面的解释可能有点抽象，这两个操作都涉及</w:t>
+      </w:r>
+      <w:proofErr w:type="spellStart"/>
+      <w:r>
+        <w:t>SubstituteLoggerFactory</w:t>
+      </w:r>
+      <w:proofErr w:type="spellEnd"/>
+      <w:r>
+        <w:rPr>
+          <w:rFonts w:hint="eastAsia"/>
+        </w:rPr>
+        <w:t>类，后面再对</w:t>
+      </w:r>
+      <w:proofErr w:type="spellStart"/>
+      <w:r>
+        <w:t>SubstituteLoggerFactory</w:t>
+      </w:r>
+      <w:proofErr w:type="spellEnd"/>
+      <w:r>
+        <w:rPr>
+          <w:rFonts w:hint="eastAsia"/>
+        </w:rPr>
+        <w:t>类详述。</w:t>
+      </w:r>
+    </w:p>
+    <w:p>
+      <w:pPr>
         <w:rPr>
           <w:rFonts w:hint="eastAsia"/>
         </w:rPr>
@@ -655,12 +1286,14 @@
       <w:bookmarkEnd w:id="0"/>
     </w:p>
     <w:p>
-      <w:pPr>
-        <w:rPr>
-          <w:rFonts w:hint="eastAsia"/>
-        </w:rPr>
-      </w:pPr>
+      <w:r>
+        <w:rPr>
+          <w:rFonts w:hint="eastAsia"/>
+        </w:rPr>
+        <w:t xml:space="preserve"> </w:t>
+      </w:r>
     </w:p>
+    <w:p/>
     <w:sectPr>
       <w:pgSz w:w="11906" w:h="16838"/>
       <w:pgMar w:top="1440" w:right="1800" w:bottom="1440" w:left="1800" w:header="851" w:footer="992" w:gutter="0"/>
@@ -672,8 +1305,186 @@
 </file>
 
 <file path=word/numbering.xml><?xml version="1.0" encoding="utf-8"?>
-<w:numbering xmlns:wpc="http://schemas.microsoft.com/office/word/2010/wordprocessingCanvas" xmlns:mc="http://schemas.openxmlformats.org/markup-compatibility/2006" xmlns:o="urn:schemas-microsoft-com:office:office" xmlns:r="http://schemas.openxmlformats.org/officeDocument/2006/relationships" xmlns:m="http://schemas.openxmlformats.org/officeDocument/2006/math" xmlns:v="urn:schemas-microsoft-com:vml" xmlns:wp14="http://schemas.microsoft.com/office/word/2010/wordprocessingDrawing" xmlns:wp="http://schemas.openxmlformats.org/drawingml/2006/wordprocessingDrawing" xmlns:w10="urn:schemas-microsoft-com:office:word" xmlns:w="http://schemas.openxmlformats.org/wordprocessingml/2006/main" xmlns:w14="http://schemas.microsoft.com/office/word/2010/wordml" xmlns:w15="http://schemas.microsoft.com/office/word/2012/wordml" xmlns:wpg="http://schemas.microsoft.com/office/word/2010/wordprocessingGroup" xmlns:wpi="http://schemas.microsoft.com/office/word/2010/wordprocessingInk" xmlns:wne="http://schemas.microsoft.com/office/word/2006/wordml" xmlns:wps="http://schemas.microsoft.com/office/word/2010/wordprocessingShape" mc:Ignorable="w14 w15 wp14">
+<w:numbering xmlns:wpc="http://schemas.microsoft.com/office/word/2010/wordprocessingCanvas" xmlns:cx="http://schemas.microsoft.com/office/drawing/2014/chartex" xmlns:mc="http://schemas.openxmlformats.org/markup-compatibility/2006" xmlns:o="urn:schemas-microsoft-com:office:office" xmlns:r="http://schemas.openxmlformats.org/officeDocument/2006/relationships" xmlns:m="http://schemas.openxmlformats.org/officeDocument/2006/math" xmlns:v="urn:schemas-microsoft-com:vml" xmlns:wp14="http://schemas.microsoft.com/office/word/2010/wordprocessingDrawing" xmlns:wp="http://schemas.openxmlformats.org/drawingml/2006/wordprocessingDrawing" xmlns:w10="urn:schemas-microsoft-com:office:word" xmlns:w="http://schemas.openxmlformats.org/wordprocessingml/2006/main" xmlns:w14="http://schemas.microsoft.com/office/word/2010/wordml" xmlns:w15="http://schemas.microsoft.com/office/word/2012/wordml" xmlns:w16se="http://schemas.microsoft.com/office/word/2015/wordml/symex" xmlns:wpg="http://schemas.microsoft.com/office/word/2010/wordprocessingGroup" xmlns:wpi="http://schemas.microsoft.com/office/word/2010/wordprocessingInk" xmlns:wne="http://schemas.microsoft.com/office/word/2006/wordml" xmlns:wps="http://schemas.microsoft.com/office/word/2010/wordprocessingShape" mc:Ignorable="w14 w15 w16se wp14">
   <w:abstractNum w:abstractNumId="0" w15:restartNumberingAfterBreak="0">
+    <w:nsid w:val="1C4F2BE9"/>
+    <w:multiLevelType w:val="hybridMultilevel"/>
+    <w:tmpl w:val="F7E80A54"/>
+    <w:lvl w:ilvl="0" w:tplc="3DFA2460">
+      <w:start w:val="1"/>
+      <w:numFmt w:val="decimal"/>
+      <w:lvlText w:val="%1）"/>
+      <w:lvlJc w:val="left"/>
+      <w:pPr>
+        <w:ind w:left="780" w:hanging="360"/>
+      </w:pPr>
+      <w:rPr>
+        <w:rFonts w:hint="default"/>
+      </w:rPr>
+    </w:lvl>
+    <w:lvl w:ilvl="1" w:tplc="04090019" w:tentative="1">
+      <w:start w:val="1"/>
+      <w:numFmt w:val="lowerLetter"/>
+      <w:lvlText w:val="%2)"/>
+      <w:lvlJc w:val="left"/>
+      <w:pPr>
+        <w:ind w:left="1260" w:hanging="420"/>
+      </w:pPr>
+    </w:lvl>
+    <w:lvl w:ilvl="2" w:tplc="0409001B" w:tentative="1">
+      <w:start w:val="1"/>
+      <w:numFmt w:val="lowerRoman"/>
+      <w:lvlText w:val="%3."/>
+      <w:lvlJc w:val="right"/>
+      <w:pPr>
+        <w:ind w:left="1680" w:hanging="420"/>
+      </w:pPr>
+    </w:lvl>
+    <w:lvl w:ilvl="3" w:tplc="0409000F" w:tentative="1">
+      <w:start w:val="1"/>
+      <w:numFmt w:val="decimal"/>
+      <w:lvlText w:val="%4."/>
+      <w:lvlJc w:val="left"/>
+      <w:pPr>
+        <w:ind w:left="2100" w:hanging="420"/>
+      </w:pPr>
+    </w:lvl>
+    <w:lvl w:ilvl="4" w:tplc="04090019" w:tentative="1">
+      <w:start w:val="1"/>
+      <w:numFmt w:val="lowerLetter"/>
+      <w:lvlText w:val="%5)"/>
+      <w:lvlJc w:val="left"/>
+      <w:pPr>
+        <w:ind w:left="2520" w:hanging="420"/>
+      </w:pPr>
+    </w:lvl>
+    <w:lvl w:ilvl="5" w:tplc="0409001B" w:tentative="1">
+      <w:start w:val="1"/>
+      <w:numFmt w:val="lowerRoman"/>
+      <w:lvlText w:val="%6."/>
+      <w:lvlJc w:val="right"/>
+      <w:pPr>
+        <w:ind w:left="2940" w:hanging="420"/>
+      </w:pPr>
+    </w:lvl>
+    <w:lvl w:ilvl="6" w:tplc="0409000F" w:tentative="1">
+      <w:start w:val="1"/>
+      <w:numFmt w:val="decimal"/>
+      <w:lvlText w:val="%7."/>
+      <w:lvlJc w:val="left"/>
+      <w:pPr>
+        <w:ind w:left="3360" w:hanging="420"/>
+      </w:pPr>
+    </w:lvl>
+    <w:lvl w:ilvl="7" w:tplc="04090019" w:tentative="1">
+      <w:start w:val="1"/>
+      <w:numFmt w:val="lowerLetter"/>
+      <w:lvlText w:val="%8)"/>
+      <w:lvlJc w:val="left"/>
+      <w:pPr>
+        <w:ind w:left="3780" w:hanging="420"/>
+      </w:pPr>
+    </w:lvl>
+    <w:lvl w:ilvl="8" w:tplc="0409001B" w:tentative="1">
+      <w:start w:val="1"/>
+      <w:numFmt w:val="lowerRoman"/>
+      <w:lvlText w:val="%9."/>
+      <w:lvlJc w:val="right"/>
+      <w:pPr>
+        <w:ind w:left="4200" w:hanging="420"/>
+      </w:pPr>
+    </w:lvl>
+  </w:abstractNum>
+  <w:abstractNum w:abstractNumId="1" w15:restartNumberingAfterBreak="0">
+    <w:nsid w:val="399005BC"/>
+    <w:multiLevelType w:val="hybridMultilevel"/>
+    <w:tmpl w:val="6DE6AB1C"/>
+    <w:lvl w:ilvl="0" w:tplc="B27494D6">
+      <w:start w:val="1"/>
+      <w:numFmt w:val="decimal"/>
+      <w:lvlText w:val="%1、"/>
+      <w:lvlJc w:val="left"/>
+      <w:pPr>
+        <w:ind w:left="360" w:hanging="360"/>
+      </w:pPr>
+      <w:rPr>
+        <w:rFonts w:hint="default"/>
+      </w:rPr>
+    </w:lvl>
+    <w:lvl w:ilvl="1" w:tplc="04090019" w:tentative="1">
+      <w:start w:val="1"/>
+      <w:numFmt w:val="lowerLetter"/>
+      <w:lvlText w:val="%2)"/>
+      <w:lvlJc w:val="left"/>
+      <w:pPr>
+        <w:ind w:left="840" w:hanging="420"/>
+      </w:pPr>
+    </w:lvl>
+    <w:lvl w:ilvl="2" w:tplc="0409001B" w:tentative="1">
+      <w:start w:val="1"/>
+      <w:numFmt w:val="lowerRoman"/>
+      <w:lvlText w:val="%3."/>
+      <w:lvlJc w:val="right"/>
+      <w:pPr>
+        <w:ind w:left="1260" w:hanging="420"/>
+      </w:pPr>
+    </w:lvl>
+    <w:lvl w:ilvl="3" w:tplc="0409000F" w:tentative="1">
+      <w:start w:val="1"/>
+      <w:numFmt w:val="decimal"/>
+      <w:lvlText w:val="%4."/>
+      <w:lvlJc w:val="left"/>
+      <w:pPr>
+        <w:ind w:left="1680" w:hanging="420"/>
+      </w:pPr>
+    </w:lvl>
+    <w:lvl w:ilvl="4" w:tplc="04090019" w:tentative="1">
+      <w:start w:val="1"/>
+      <w:numFmt w:val="lowerLetter"/>
+      <w:lvlText w:val="%5)"/>
+      <w:lvlJc w:val="left"/>
+      <w:pPr>
+        <w:ind w:left="2100" w:hanging="420"/>
+      </w:pPr>
+    </w:lvl>
+    <w:lvl w:ilvl="5" w:tplc="0409001B" w:tentative="1">
+      <w:start w:val="1"/>
+      <w:numFmt w:val="lowerRoman"/>
+      <w:lvlText w:val="%6."/>
+      <w:lvlJc w:val="right"/>
+      <w:pPr>
+        <w:ind w:left="2520" w:hanging="420"/>
+      </w:pPr>
+    </w:lvl>
+    <w:lvl w:ilvl="6" w:tplc="0409000F" w:tentative="1">
+      <w:start w:val="1"/>
+      <w:numFmt w:val="decimal"/>
+      <w:lvlText w:val="%7."/>
+      <w:lvlJc w:val="left"/>
+      <w:pPr>
+        <w:ind w:left="2940" w:hanging="420"/>
+      </w:pPr>
+    </w:lvl>
+    <w:lvl w:ilvl="7" w:tplc="04090019" w:tentative="1">
+      <w:start w:val="1"/>
+      <w:numFmt w:val="lowerLetter"/>
+      <w:lvlText w:val="%8)"/>
+      <w:lvlJc w:val="left"/>
+      <w:pPr>
+        <w:ind w:left="3360" w:hanging="420"/>
+      </w:pPr>
+    </w:lvl>
+    <w:lvl w:ilvl="8" w:tplc="0409001B" w:tentative="1">
+      <w:start w:val="1"/>
+      <w:numFmt w:val="lowerRoman"/>
+      <w:lvlText w:val="%9."/>
+      <w:lvlJc w:val="right"/>
+      <w:pPr>
+        <w:ind w:left="3780" w:hanging="420"/>
+      </w:pPr>
+    </w:lvl>
+  </w:abstractNum>
+  <w:abstractNum w:abstractNumId="2" w15:restartNumberingAfterBreak="0">
     <w:nsid w:val="6A0B007D"/>
     <w:multiLevelType w:val="hybridMultilevel"/>
     <w:tmpl w:val="A9827A30"/>
@@ -762,10 +1573,10 @@
       </w:pPr>
     </w:lvl>
   </w:abstractNum>
-  <w:abstractNum w:abstractNumId="1" w15:restartNumberingAfterBreak="0">
+  <w:abstractNum w:abstractNumId="3" w15:restartNumberingAfterBreak="0">
     <w:nsid w:val="7BA53538"/>
     <w:multiLevelType w:val="hybridMultilevel"/>
-    <w:tmpl w:val="26E469BE"/>
+    <w:tmpl w:val="7518B3C6"/>
     <w:lvl w:ilvl="0" w:tplc="9806C632">
       <w:start w:val="1"/>
       <w:numFmt w:val="japaneseCounting"/>
@@ -778,14 +1589,17 @@
         <w:rFonts w:hint="default"/>
       </w:rPr>
     </w:lvl>
-    <w:lvl w:ilvl="1" w:tplc="04090019" w:tentative="1">
-      <w:start w:val="1"/>
-      <w:numFmt w:val="lowerLetter"/>
-      <w:lvlText w:val="%2)"/>
+    <w:lvl w:ilvl="1" w:tplc="4ED80C34">
+      <w:start w:val="4"/>
+      <w:numFmt w:val="decimal"/>
+      <w:lvlText w:val="%2、"/>
       <w:lvlJc w:val="left"/>
       <w:pPr>
-        <w:ind w:left="840" w:hanging="420"/>
-      </w:pPr>
+        <w:ind w:left="780" w:hanging="360"/>
+      </w:pPr>
+      <w:rPr>
+        <w:rFonts w:hint="default"/>
+      </w:rPr>
     </w:lvl>
     <w:lvl w:ilvl="2" w:tplc="0409001B" w:tentative="1">
       <w:start w:val="1"/>
@@ -852,16 +1666,22 @@
     </w:lvl>
   </w:abstractNum>
   <w:num w:numId="1">
-    <w:abstractNumId w:val="1"/>
+    <w:abstractNumId w:val="3"/>
   </w:num>
   <w:num w:numId="2">
+    <w:abstractNumId w:val="2"/>
+  </w:num>
+  <w:num w:numId="3">
     <w:abstractNumId w:val="0"/>
+  </w:num>
+  <w:num w:numId="4">
+    <w:abstractNumId w:val="1"/>
   </w:num>
 </w:numbering>
 </file>
 
 <file path=word/styles.xml><?xml version="1.0" encoding="utf-8"?>
-<w:styles xmlns:mc="http://schemas.openxmlformats.org/markup-compatibility/2006" xmlns:r="http://schemas.openxmlformats.org/officeDocument/2006/relationships" xmlns:w="http://schemas.openxmlformats.org/wordprocessingml/2006/main" xmlns:w14="http://schemas.microsoft.com/office/word/2010/wordml" xmlns:w15="http://schemas.microsoft.com/office/word/2012/wordml" mc:Ignorable="w14 w15">
+<w:styles xmlns:mc="http://schemas.openxmlformats.org/markup-compatibility/2006" xmlns:r="http://schemas.openxmlformats.org/officeDocument/2006/relationships" xmlns:w="http://schemas.openxmlformats.org/wordprocessingml/2006/main" xmlns:w14="http://schemas.microsoft.com/office/word/2010/wordml" xmlns:w15="http://schemas.microsoft.com/office/word/2012/wordml" xmlns:w16se="http://schemas.microsoft.com/office/word/2015/wordml/symex" mc:Ignorable="w14 w15 w16se">
   <w:docDefaults>
     <w:rPrDefault>
       <w:rPr>
@@ -1294,7 +2114,7 @@
   <w:style w:type="paragraph" w:styleId="HTML">
     <w:name w:val="HTML Preformatted"/>
     <w:basedOn w:val="a"/>
-    <w:link w:val="HTMLChar"/>
+    <w:link w:val="HTML0"/>
     <w:uiPriority w:val="99"/>
     <w:semiHidden/>
     <w:unhideWhenUsed/>
@@ -1305,8 +2125,8 @@
       <w:szCs w:val="20"/>
     </w:rPr>
   </w:style>
-  <w:style w:type="character" w:customStyle="1" w:styleId="HTMLChar">
-    <w:name w:val="HTML 预设格式 Char"/>
+  <w:style w:type="character" w:customStyle="1" w:styleId="HTML0">
+    <w:name w:val="HTML 预设格式 字符"/>
     <w:basedOn w:val="a0"/>
     <w:link w:val="HTML"/>
     <w:uiPriority w:val="99"/>
